--- a/s1-be-m06-functies/Sjabloon Acceptatietest (2).docx
+++ b/s1-be-m06-functies/Sjabloon Acceptatietest (2).docx
@@ -68,6 +68,20 @@
                 <w:sz w:val="24"/>
               </w:rPr>
             </w:pPr>
+            <w:r>
+              <w:rPr>
+                <w:b/>
+                <w:sz w:val="24"/>
+              </w:rPr>
+              <w:t>Opdracht 6.</w:t>
+            </w:r>
+            <w:r>
+              <w:rPr>
+                <w:b/>
+                <w:sz w:val="24"/>
+              </w:rPr>
+              <w:t>5</w:t>
+            </w:r>
           </w:p>
         </w:tc>
       </w:tr>
@@ -151,6 +165,13 @@
                 <w:b/>
               </w:rPr>
             </w:pPr>
+            <w:r>
+              <w:rPr>
+                <w:rFonts w:ascii="Calibri" w:hAnsi="Calibri"/>
+                <w:b/>
+              </w:rPr>
+              <w:t>Voer een getal in om lege regels te schrijven</w:t>
+            </w:r>
           </w:p>
         </w:tc>
       </w:tr>
@@ -187,6 +208,13 @@
                 <w:b/>
               </w:rPr>
             </w:pPr>
+            <w:r>
+              <w:rPr>
+                <w:rFonts w:ascii="Calibri" w:hAnsi="Calibri"/>
+                <w:b/>
+              </w:rPr>
+              <w:t>Invoer getal: 4</w:t>
+            </w:r>
           </w:p>
         </w:tc>
       </w:tr>
@@ -223,6 +251,12 @@
                 <w:rFonts w:ascii="Calibri" w:hAnsi="Calibri"/>
               </w:rPr>
             </w:pPr>
+            <w:r>
+              <w:rPr>
+                <w:rFonts w:ascii="Calibri" w:hAnsi="Calibri"/>
+              </w:rPr>
+              <w:t>4 lege regels</w:t>
+            </w:r>
           </w:p>
         </w:tc>
       </w:tr>
@@ -272,6 +306,12 @@
                 <w:rFonts w:ascii="Calibri" w:hAnsi="Calibri"/>
               </w:rPr>
             </w:pPr>
+            <w:r>
+              <w:rPr>
+                <w:rFonts w:ascii="Calibri" w:hAnsi="Calibri"/>
+              </w:rPr>
+              <w:t>4 lege regels</w:t>
+            </w:r>
           </w:p>
         </w:tc>
       </w:tr>
@@ -311,6 +351,12 @@
                 <w:rFonts w:ascii="Calibri" w:hAnsi="Calibri"/>
               </w:rPr>
             </w:pPr>
+            <w:r>
+              <w:rPr>
+                <w:rFonts w:ascii="Calibri" w:hAnsi="Calibri"/>
+              </w:rPr>
+              <w:t>De regels kleur gegeven</w:t>
+            </w:r>
           </w:p>
         </w:tc>
       </w:tr>
@@ -367,6 +413,12 @@
                 <w:rFonts w:ascii="Calibri" w:hAnsi="Calibri"/>
               </w:rPr>
             </w:pPr>
+            <w:r>
+              <w:rPr>
+                <w:rFonts w:ascii="Calibri" w:hAnsi="Calibri"/>
+              </w:rPr>
+              <w:t>1 uur</w:t>
+            </w:r>
           </w:p>
         </w:tc>
         <w:tc>
@@ -407,6 +459,12 @@
                 <w:rFonts w:ascii="Calibri" w:hAnsi="Calibri"/>
               </w:rPr>
             </w:pPr>
+            <w:r>
+              <w:rPr>
+                <w:rFonts w:ascii="Calibri" w:hAnsi="Calibri"/>
+              </w:rPr>
+              <w:t>*</w:t>
+            </w:r>
           </w:p>
         </w:tc>
         <w:tc>
@@ -441,6 +499,13 @@
                 <w:b/>
               </w:rPr>
             </w:pPr>
+            <w:r>
+              <w:rPr>
+                <w:rFonts w:ascii="Calibri" w:hAnsi="Calibri"/>
+                <w:b/>
+              </w:rPr>
+              <w:t>Tom</w:t>
+            </w:r>
           </w:p>
         </w:tc>
       </w:tr>
@@ -471,18 +536,18 @@
         <w:tblLook w:val="01E0" w:firstRow="1" w:lastRow="1" w:firstColumn="1" w:lastColumn="1" w:noHBand="0" w:noVBand="0"/>
       </w:tblPr>
       <w:tblGrid>
-        <w:gridCol w:w="2230"/>
+        <w:gridCol w:w="2214"/>
         <w:gridCol w:w="752"/>
-        <w:gridCol w:w="1668"/>
-        <w:gridCol w:w="1163"/>
-        <w:gridCol w:w="1880"/>
+        <w:gridCol w:w="1639"/>
+        <w:gridCol w:w="1242"/>
+        <w:gridCol w:w="1865"/>
         <w:gridCol w:w="754"/>
-        <w:gridCol w:w="1938"/>
+        <w:gridCol w:w="1919"/>
       </w:tblGrid>
       <w:tr>
         <w:tc>
           <w:tcPr>
-            <w:tcW w:w="1074" w:type="pct"/>
+            <w:tcW w:w="1066" w:type="pct"/>
             <w:shd w:val="clear" w:color="auto" w:fill="9CC2E5" w:themeFill="accent1" w:themeFillTint="99"/>
           </w:tcPr>
           <w:p>
@@ -503,7 +568,7 @@
         </w:tc>
         <w:tc>
           <w:tcPr>
-            <w:tcW w:w="3926" w:type="pct"/>
+            <w:tcW w:w="3934" w:type="pct"/>
             <w:gridSpan w:val="6"/>
             <w:shd w:val="clear" w:color="auto" w:fill="auto"/>
           </w:tcPr>
@@ -514,13 +579,20 @@
                 <w:b/>
               </w:rPr>
             </w:pPr>
+            <w:r>
+              <w:rPr>
+                <w:rFonts w:ascii="Calibri" w:hAnsi="Calibri"/>
+                <w:b/>
+              </w:rPr>
+              <w:t>Voer een getal in om lege regels te schrijven</w:t>
+            </w:r>
           </w:p>
         </w:tc>
       </w:tr>
       <w:tr>
         <w:tc>
           <w:tcPr>
-            <w:tcW w:w="1074" w:type="pct"/>
+            <w:tcW w:w="1066" w:type="pct"/>
             <w:shd w:val="clear" w:color="auto" w:fill="9CC2E5" w:themeFill="accent1" w:themeFillTint="99"/>
           </w:tcPr>
           <w:p>
@@ -540,7 +612,7 @@
         </w:tc>
         <w:tc>
           <w:tcPr>
-            <w:tcW w:w="3926" w:type="pct"/>
+            <w:tcW w:w="3934" w:type="pct"/>
             <w:gridSpan w:val="6"/>
           </w:tcPr>
           <w:p>
@@ -550,13 +622,27 @@
                 <w:b/>
               </w:rPr>
             </w:pPr>
+            <w:r>
+              <w:rPr>
+                <w:rFonts w:ascii="Calibri" w:hAnsi="Calibri"/>
+                <w:b/>
+              </w:rPr>
+              <w:t xml:space="preserve">Invoer getal: </w:t>
+            </w:r>
+            <w:r>
+              <w:rPr>
+                <w:rFonts w:ascii="Calibri" w:hAnsi="Calibri"/>
+                <w:b/>
+              </w:rPr>
+              <w:t>7</w:t>
+            </w:r>
           </w:p>
         </w:tc>
       </w:tr>
       <w:tr>
         <w:tc>
           <w:tcPr>
-            <w:tcW w:w="1074" w:type="pct"/>
+            <w:tcW w:w="1066" w:type="pct"/>
             <w:shd w:val="clear" w:color="auto" w:fill="9CC2E5" w:themeFill="accent1" w:themeFillTint="99"/>
           </w:tcPr>
           <w:p>
@@ -577,7 +663,7 @@
         </w:tc>
         <w:tc>
           <w:tcPr>
-            <w:tcW w:w="3926" w:type="pct"/>
+            <w:tcW w:w="3934" w:type="pct"/>
             <w:gridSpan w:val="6"/>
           </w:tcPr>
           <w:p>
@@ -586,13 +672,25 @@
                 <w:rFonts w:ascii="Calibri" w:hAnsi="Calibri"/>
               </w:rPr>
             </w:pPr>
+            <w:r>
+              <w:rPr>
+                <w:rFonts w:ascii="Calibri" w:hAnsi="Calibri"/>
+              </w:rPr>
+              <w:t>7</w:t>
+            </w:r>
+            <w:r>
+              <w:rPr>
+                <w:rFonts w:ascii="Calibri" w:hAnsi="Calibri"/>
+              </w:rPr>
+              <w:t xml:space="preserve"> lege regels</w:t>
+            </w:r>
           </w:p>
         </w:tc>
       </w:tr>
       <w:tr>
         <w:tc>
           <w:tcPr>
-            <w:tcW w:w="1074" w:type="pct"/>
+            <w:tcW w:w="1066" w:type="pct"/>
             <w:shd w:val="clear" w:color="auto" w:fill="9CC2E5" w:themeFill="accent1" w:themeFillTint="99"/>
           </w:tcPr>
           <w:p>
@@ -625,7 +723,7 @@
         </w:tc>
         <w:tc>
           <w:tcPr>
-            <w:tcW w:w="3926" w:type="pct"/>
+            <w:tcW w:w="3934" w:type="pct"/>
             <w:gridSpan w:val="6"/>
           </w:tcPr>
           <w:p>
@@ -635,13 +733,25 @@
                 <w:rFonts w:ascii="Calibri" w:hAnsi="Calibri"/>
               </w:rPr>
             </w:pPr>
+            <w:r>
+              <w:rPr>
+                <w:rFonts w:ascii="Calibri" w:hAnsi="Calibri"/>
+              </w:rPr>
+              <w:t>7</w:t>
+            </w:r>
+            <w:r>
+              <w:rPr>
+                <w:rFonts w:ascii="Calibri" w:hAnsi="Calibri"/>
+              </w:rPr>
+              <w:t xml:space="preserve"> lege regels</w:t>
+            </w:r>
           </w:p>
         </w:tc>
       </w:tr>
       <w:tr>
         <w:tc>
           <w:tcPr>
-            <w:tcW w:w="1074" w:type="pct"/>
+            <w:tcW w:w="1066" w:type="pct"/>
             <w:shd w:val="clear" w:color="auto" w:fill="9CC2E5" w:themeFill="accent1" w:themeFillTint="99"/>
             <w:tcMar>
               <w:right w:w="0" w:type="dxa"/>
@@ -664,7 +774,7 @@
         </w:tc>
         <w:tc>
           <w:tcPr>
-            <w:tcW w:w="3926" w:type="pct"/>
+            <w:tcW w:w="3934" w:type="pct"/>
             <w:gridSpan w:val="6"/>
           </w:tcPr>
           <w:p>
@@ -674,13 +784,19 @@
                 <w:rFonts w:ascii="Calibri" w:hAnsi="Calibri"/>
               </w:rPr>
             </w:pPr>
+            <w:r>
+              <w:rPr>
+                <w:rFonts w:ascii="Calibri" w:hAnsi="Calibri"/>
+              </w:rPr>
+              <w:t>-</w:t>
+            </w:r>
           </w:p>
         </w:tc>
       </w:tr>
       <w:tr>
         <w:tc>
           <w:tcPr>
-            <w:tcW w:w="1074" w:type="pct"/>
+            <w:tcW w:w="1066" w:type="pct"/>
             <w:shd w:val="clear" w:color="auto" w:fill="9CC2E5" w:themeFill="accent1" w:themeFillTint="99"/>
           </w:tcPr>
           <w:p>
@@ -721,7 +837,7 @@
         </w:tc>
         <w:tc>
           <w:tcPr>
-            <w:tcW w:w="803" w:type="pct"/>
+            <w:tcW w:w="789" w:type="pct"/>
           </w:tcPr>
           <w:p>
             <w:pPr>
@@ -730,11 +846,17 @@
                 <w:rFonts w:ascii="Calibri" w:hAnsi="Calibri"/>
               </w:rPr>
             </w:pPr>
-          </w:p>
-        </w:tc>
-        <w:tc>
-          <w:tcPr>
-            <w:tcW w:w="560" w:type="pct"/>
+            <w:r>
+              <w:rPr>
+                <w:rFonts w:ascii="Calibri" w:hAnsi="Calibri"/>
+              </w:rPr>
+              <w:t>-</w:t>
+            </w:r>
+          </w:p>
+        </w:tc>
+        <w:tc>
+          <w:tcPr>
+            <w:tcW w:w="598" w:type="pct"/>
             <w:shd w:val="clear" w:color="auto" w:fill="9CC2E5" w:themeFill="accent1" w:themeFillTint="99"/>
           </w:tcPr>
           <w:p>
@@ -752,24 +874,30 @@
             </w:r>
             <w:r>
               <w:rPr>
-                <w:rStyle w:val="Voetnootmarkering"/>
-                <w:rFonts w:ascii="Calibri" w:hAnsi="Calibri"/>
-                <w:b/>
+                <w:rStyle w:val="Eindnootmarkering"/>
+                <w:rFonts w:ascii="Calibri" w:hAnsi="Calibri"/>
+                <w:b/>
+              </w:rPr>
+              <w:endnoteReference w:id="2"/>
+            </w:r>
+          </w:p>
+        </w:tc>
+        <w:tc>
+          <w:tcPr>
+            <w:tcW w:w="898" w:type="pct"/>
+          </w:tcPr>
+          <w:p>
+            <w:pPr>
+              <w:rPr>
+                <w:rFonts w:ascii="Calibri" w:hAnsi="Calibri"/>
+              </w:rPr>
+            </w:pPr>
+            <w:r>
+              <w:rPr>
+                <w:rFonts w:ascii="Calibri" w:hAnsi="Calibri"/>
               </w:rPr>
               <w:t>*</w:t>
             </w:r>
-          </w:p>
-        </w:tc>
-        <w:tc>
-          <w:tcPr>
-            <w:tcW w:w="905" w:type="pct"/>
-          </w:tcPr>
-          <w:p>
-            <w:pPr>
-              <w:rPr>
-                <w:rFonts w:ascii="Calibri" w:hAnsi="Calibri"/>
-              </w:rPr>
-            </w:pPr>
           </w:p>
         </w:tc>
         <w:tc>
@@ -795,15 +923,22 @@
         </w:tc>
         <w:tc>
           <w:tcPr>
-            <w:tcW w:w="933" w:type="pct"/>
-          </w:tcPr>
-          <w:p>
-            <w:pPr>
-              <w:rPr>
-                <w:rFonts w:ascii="Calibri" w:hAnsi="Calibri"/>
-                <w:b/>
-              </w:rPr>
-            </w:pPr>
+            <w:tcW w:w="925" w:type="pct"/>
+          </w:tcPr>
+          <w:p>
+            <w:pPr>
+              <w:rPr>
+                <w:rFonts w:ascii="Calibri" w:hAnsi="Calibri"/>
+                <w:b/>
+              </w:rPr>
+            </w:pPr>
+            <w:r>
+              <w:rPr>
+                <w:rFonts w:ascii="Calibri" w:hAnsi="Calibri"/>
+                <w:b/>
+              </w:rPr>
+              <w:t>Kevin</w:t>
+            </w:r>
           </w:p>
         </w:tc>
       </w:tr>
@@ -821,7 +956,7 @@
     </w:p>
     <w:tbl>
       <w:tblPr>
-        <w:tblW w:w="4980" w:type="pct"/>
+        <w:tblW w:w="4966" w:type="pct"/>
         <w:tblInd w:w="108" w:type="dxa"/>
         <w:tblBorders>
           <w:top w:val="single" w:sz="4" w:space="0" w:color="auto"/>
@@ -834,18 +969,18 @@
         <w:tblLook w:val="01E0" w:firstRow="1" w:lastRow="1" w:firstColumn="1" w:lastColumn="1" w:noHBand="0" w:noVBand="0"/>
       </w:tblPr>
       <w:tblGrid>
-        <w:gridCol w:w="2283"/>
+        <w:gridCol w:w="2214"/>
         <w:gridCol w:w="752"/>
-        <w:gridCol w:w="1670"/>
-        <w:gridCol w:w="1164"/>
-        <w:gridCol w:w="1883"/>
+        <w:gridCol w:w="1639"/>
+        <w:gridCol w:w="1242"/>
+        <w:gridCol w:w="1865"/>
         <w:gridCol w:w="754"/>
-        <w:gridCol w:w="1908"/>
+        <w:gridCol w:w="1919"/>
       </w:tblGrid>
       <w:tr>
         <w:tc>
           <w:tcPr>
-            <w:tcW w:w="1096" w:type="pct"/>
+            <w:tcW w:w="1066" w:type="pct"/>
             <w:shd w:val="clear" w:color="auto" w:fill="9CC2E5" w:themeFill="accent1" w:themeFillTint="99"/>
           </w:tcPr>
           <w:p>
@@ -866,7 +1001,7 @@
         </w:tc>
         <w:tc>
           <w:tcPr>
-            <w:tcW w:w="3902" w:type="pct"/>
+            <w:tcW w:w="3934" w:type="pct"/>
             <w:gridSpan w:val="6"/>
             <w:shd w:val="clear" w:color="auto" w:fill="auto"/>
           </w:tcPr>
@@ -877,13 +1012,20 @@
                 <w:b/>
               </w:rPr>
             </w:pPr>
+            <w:r>
+              <w:rPr>
+                <w:rFonts w:ascii="Calibri" w:hAnsi="Calibri"/>
+                <w:b/>
+              </w:rPr>
+              <w:t>Voer een getal in om lege regels te schrijven</w:t>
+            </w:r>
           </w:p>
         </w:tc>
       </w:tr>
       <w:tr>
         <w:tc>
           <w:tcPr>
-            <w:tcW w:w="1096" w:type="pct"/>
+            <w:tcW w:w="1066" w:type="pct"/>
             <w:shd w:val="clear" w:color="auto" w:fill="9CC2E5" w:themeFill="accent1" w:themeFillTint="99"/>
           </w:tcPr>
           <w:p>
@@ -903,7 +1045,7 @@
         </w:tc>
         <w:tc>
           <w:tcPr>
-            <w:tcW w:w="3902" w:type="pct"/>
+            <w:tcW w:w="3934" w:type="pct"/>
             <w:gridSpan w:val="6"/>
           </w:tcPr>
           <w:p>
@@ -913,13 +1055,27 @@
                 <w:b/>
               </w:rPr>
             </w:pPr>
+            <w:r>
+              <w:rPr>
+                <w:rFonts w:ascii="Calibri" w:hAnsi="Calibri"/>
+                <w:b/>
+              </w:rPr>
+              <w:t xml:space="preserve">Invoer getal: </w:t>
+            </w:r>
+            <w:r>
+              <w:rPr>
+                <w:rFonts w:ascii="Calibri" w:hAnsi="Calibri"/>
+                <w:b/>
+              </w:rPr>
+              <w:t>10</w:t>
+            </w:r>
           </w:p>
         </w:tc>
       </w:tr>
       <w:tr>
         <w:tc>
           <w:tcPr>
-            <w:tcW w:w="1096" w:type="pct"/>
+            <w:tcW w:w="1066" w:type="pct"/>
             <w:shd w:val="clear" w:color="auto" w:fill="9CC2E5" w:themeFill="accent1" w:themeFillTint="99"/>
           </w:tcPr>
           <w:p>
@@ -940,7 +1096,7 @@
         </w:tc>
         <w:tc>
           <w:tcPr>
-            <w:tcW w:w="3902" w:type="pct"/>
+            <w:tcW w:w="3934" w:type="pct"/>
             <w:gridSpan w:val="6"/>
           </w:tcPr>
           <w:p>
@@ -949,13 +1105,25 @@
                 <w:rFonts w:ascii="Calibri" w:hAnsi="Calibri"/>
               </w:rPr>
             </w:pPr>
+            <w:r>
+              <w:rPr>
+                <w:rFonts w:ascii="Calibri" w:hAnsi="Calibri"/>
+              </w:rPr>
+              <w:t>10</w:t>
+            </w:r>
+            <w:r>
+              <w:rPr>
+                <w:rFonts w:ascii="Calibri" w:hAnsi="Calibri"/>
+              </w:rPr>
+              <w:t xml:space="preserve"> lege regels</w:t>
+            </w:r>
           </w:p>
         </w:tc>
       </w:tr>
       <w:tr>
         <w:tc>
           <w:tcPr>
-            <w:tcW w:w="1096" w:type="pct"/>
+            <w:tcW w:w="1066" w:type="pct"/>
             <w:shd w:val="clear" w:color="auto" w:fill="9CC2E5" w:themeFill="accent1" w:themeFillTint="99"/>
           </w:tcPr>
           <w:p>
@@ -988,7 +1156,7 @@
         </w:tc>
         <w:tc>
           <w:tcPr>
-            <w:tcW w:w="3902" w:type="pct"/>
+            <w:tcW w:w="3934" w:type="pct"/>
             <w:gridSpan w:val="6"/>
           </w:tcPr>
           <w:p>
@@ -998,13 +1166,25 @@
                 <w:rFonts w:ascii="Calibri" w:hAnsi="Calibri"/>
               </w:rPr>
             </w:pPr>
+            <w:r>
+              <w:rPr>
+                <w:rFonts w:ascii="Calibri" w:hAnsi="Calibri"/>
+              </w:rPr>
+              <w:t>10</w:t>
+            </w:r>
+            <w:r>
+              <w:rPr>
+                <w:rFonts w:ascii="Calibri" w:hAnsi="Calibri"/>
+              </w:rPr>
+              <w:t xml:space="preserve"> lege regels</w:t>
+            </w:r>
           </w:p>
         </w:tc>
       </w:tr>
       <w:tr>
         <w:tc>
           <w:tcPr>
-            <w:tcW w:w="1096" w:type="pct"/>
+            <w:tcW w:w="1066" w:type="pct"/>
             <w:shd w:val="clear" w:color="auto" w:fill="9CC2E5" w:themeFill="accent1" w:themeFillTint="99"/>
             <w:tcMar>
               <w:right w:w="0" w:type="dxa"/>
@@ -1027,7 +1207,7 @@
         </w:tc>
         <w:tc>
           <w:tcPr>
-            <w:tcW w:w="3902" w:type="pct"/>
+            <w:tcW w:w="3934" w:type="pct"/>
             <w:gridSpan w:val="6"/>
           </w:tcPr>
           <w:p>
@@ -1037,13 +1217,21 @@
                 <w:rFonts w:ascii="Calibri" w:hAnsi="Calibri"/>
               </w:rPr>
             </w:pPr>
+            <w:r>
+              <w:rPr>
+                <w:rFonts w:ascii="Calibri" w:hAnsi="Calibri"/>
+              </w:rPr>
+              <w:t>-</w:t>
+            </w:r>
+            <w:bookmarkStart w:id="1" w:name="_GoBack"/>
+            <w:bookmarkEnd w:id="1"/>
           </w:p>
         </w:tc>
       </w:tr>
       <w:tr>
         <w:tc>
           <w:tcPr>
-            <w:tcW w:w="1096" w:type="pct"/>
+            <w:tcW w:w="1066" w:type="pct"/>
             <w:shd w:val="clear" w:color="auto" w:fill="9CC2E5" w:themeFill="accent1" w:themeFillTint="99"/>
           </w:tcPr>
           <w:p>
@@ -1059,80 +1247,6 @@
               </w:rPr>
               <w:t>Uitvoering</w:t>
             </w:r>
-          </w:p>
-        </w:tc>
-        <w:tc>
-          <w:tcPr>
-            <w:tcW w:w="361" w:type="pct"/>
-            <w:shd w:val="clear" w:color="auto" w:fill="9CC2E5" w:themeFill="accent1" w:themeFillTint="99"/>
-          </w:tcPr>
-          <w:p>
-            <w:pPr>
-              <w:spacing w:line="256" w:lineRule="auto"/>
-              <w:rPr>
-                <w:rFonts w:ascii="Calibri" w:hAnsi="Calibri"/>
-              </w:rPr>
-            </w:pPr>
-            <w:r>
-              <w:rPr>
-                <w:rFonts w:ascii="Calibri" w:hAnsi="Calibri"/>
-                <w:b/>
-              </w:rPr>
-              <w:t>Uren</w:t>
-            </w:r>
-          </w:p>
-        </w:tc>
-        <w:tc>
-          <w:tcPr>
-            <w:tcW w:w="802" w:type="pct"/>
-          </w:tcPr>
-          <w:p>
-            <w:pPr>
-              <w:spacing w:line="256" w:lineRule="auto"/>
-              <w:rPr>
-                <w:rFonts w:ascii="Calibri" w:hAnsi="Calibri"/>
-              </w:rPr>
-            </w:pPr>
-          </w:p>
-        </w:tc>
-        <w:tc>
-          <w:tcPr>
-            <w:tcW w:w="559" w:type="pct"/>
-            <w:shd w:val="clear" w:color="auto" w:fill="9CC2E5" w:themeFill="accent1" w:themeFillTint="99"/>
-          </w:tcPr>
-          <w:p>
-            <w:pPr>
-              <w:rPr>
-                <w:rFonts w:ascii="Calibri" w:hAnsi="Calibri"/>
-              </w:rPr>
-            </w:pPr>
-            <w:r>
-              <w:rPr>
-                <w:rFonts w:ascii="Calibri" w:hAnsi="Calibri"/>
-                <w:b/>
-              </w:rPr>
-              <w:t>Prioriteit</w:t>
-            </w:r>
-            <w:r>
-              <w:rPr>
-                <w:rStyle w:val="Voetnootmarkering"/>
-                <w:rFonts w:ascii="Calibri" w:hAnsi="Calibri"/>
-                <w:b/>
-              </w:rPr>
-              <w:t>*</w:t>
-            </w:r>
-          </w:p>
-        </w:tc>
-        <w:tc>
-          <w:tcPr>
-            <w:tcW w:w="904" w:type="pct"/>
-          </w:tcPr>
-          <w:p>
-            <w:pPr>
-              <w:rPr>
-                <w:rFonts w:ascii="Calibri" w:hAnsi="Calibri"/>
-              </w:rPr>
-            </w:pPr>
           </w:p>
         </w:tc>
         <w:tc>
@@ -1142,6 +1256,92 @@
           </w:tcPr>
           <w:p>
             <w:pPr>
+              <w:spacing w:line="256" w:lineRule="auto"/>
+              <w:rPr>
+                <w:rFonts w:ascii="Calibri" w:hAnsi="Calibri"/>
+              </w:rPr>
+            </w:pPr>
+            <w:r>
+              <w:rPr>
+                <w:rFonts w:ascii="Calibri" w:hAnsi="Calibri"/>
+                <w:b/>
+              </w:rPr>
+              <w:t>Uren</w:t>
+            </w:r>
+          </w:p>
+        </w:tc>
+        <w:tc>
+          <w:tcPr>
+            <w:tcW w:w="789" w:type="pct"/>
+          </w:tcPr>
+          <w:p>
+            <w:pPr>
+              <w:spacing w:line="256" w:lineRule="auto"/>
+              <w:rPr>
+                <w:rFonts w:ascii="Calibri" w:hAnsi="Calibri"/>
+              </w:rPr>
+            </w:pPr>
+            <w:r>
+              <w:rPr>
+                <w:rFonts w:ascii="Calibri" w:hAnsi="Calibri"/>
+              </w:rPr>
+              <w:t>-</w:t>
+            </w:r>
+          </w:p>
+        </w:tc>
+        <w:tc>
+          <w:tcPr>
+            <w:tcW w:w="598" w:type="pct"/>
+            <w:shd w:val="clear" w:color="auto" w:fill="9CC2E5" w:themeFill="accent1" w:themeFillTint="99"/>
+          </w:tcPr>
+          <w:p>
+            <w:pPr>
+              <w:rPr>
+                <w:rFonts w:ascii="Calibri" w:hAnsi="Calibri"/>
+              </w:rPr>
+            </w:pPr>
+            <w:r>
+              <w:rPr>
+                <w:rFonts w:ascii="Calibri" w:hAnsi="Calibri"/>
+                <w:b/>
+              </w:rPr>
+              <w:t>Prioriteit</w:t>
+            </w:r>
+            <w:r>
+              <w:rPr>
+                <w:rStyle w:val="Eindnootmarkering"/>
+                <w:rFonts w:ascii="Calibri" w:hAnsi="Calibri"/>
+                <w:b/>
+              </w:rPr>
+              <w:endnoteReference w:id="3"/>
+            </w:r>
+          </w:p>
+        </w:tc>
+        <w:tc>
+          <w:tcPr>
+            <w:tcW w:w="898" w:type="pct"/>
+          </w:tcPr>
+          <w:p>
+            <w:pPr>
+              <w:rPr>
+                <w:rFonts w:ascii="Calibri" w:hAnsi="Calibri"/>
+              </w:rPr>
+            </w:pPr>
+            <w:r>
+              <w:rPr>
+                <w:rFonts w:ascii="Calibri" w:hAnsi="Calibri"/>
+              </w:rPr>
+              <w:t>*</w:t>
+            </w:r>
+          </w:p>
+        </w:tc>
+        <w:tc>
+          <w:tcPr>
+            <w:tcW w:w="363" w:type="pct"/>
+            <w:shd w:val="clear" w:color="auto" w:fill="9CC2E5" w:themeFill="accent1" w:themeFillTint="99"/>
+          </w:tcPr>
+          <w:p>
+            <w:pPr>
               <w:rPr>
                 <w:rFonts w:ascii="Calibri" w:hAnsi="Calibri"/>
                 <w:b/>
@@ -1158,15 +1358,22 @@
         </w:tc>
         <w:tc>
           <w:tcPr>
-            <w:tcW w:w="918" w:type="pct"/>
-          </w:tcPr>
-          <w:p>
-            <w:pPr>
-              <w:rPr>
-                <w:rFonts w:ascii="Calibri" w:hAnsi="Calibri"/>
-                <w:b/>
-              </w:rPr>
-            </w:pPr>
+            <w:tcW w:w="925" w:type="pct"/>
+          </w:tcPr>
+          <w:p>
+            <w:pPr>
+              <w:rPr>
+                <w:rFonts w:ascii="Calibri" w:hAnsi="Calibri"/>
+                <w:b/>
+              </w:rPr>
+            </w:pPr>
+            <w:r>
+              <w:rPr>
+                <w:rFonts w:ascii="Calibri" w:hAnsi="Calibri"/>
+                <w:b/>
+              </w:rPr>
+              <w:t>Kevin</w:t>
+            </w:r>
           </w:p>
         </w:tc>
       </w:tr>
@@ -1181,8 +1388,28 @@
           <w:szCs w:val="32"/>
         </w:rPr>
       </w:pPr>
-      <w:bookmarkStart w:id="1" w:name="_GoBack"/>
-      <w:bookmarkEnd w:id="1"/>
+    </w:p>
+    <w:p>
+      <w:pPr>
+        <w:spacing w:after="160" w:line="259" w:lineRule="auto"/>
+        <w:rPr>
+          <w:rFonts w:eastAsiaTheme="majorEastAsia" w:cstheme="majorBidi"/>
+          <w:color w:val="000000" w:themeColor="text1"/>
+          <w:sz w:val="28"/>
+          <w:szCs w:val="32"/>
+        </w:rPr>
+      </w:pPr>
+    </w:p>
+    <w:p>
+      <w:pPr>
+        <w:spacing w:after="160" w:line="259" w:lineRule="auto"/>
+        <w:rPr>
+          <w:rFonts w:eastAsiaTheme="majorEastAsia" w:cstheme="majorBidi"/>
+          <w:color w:val="000000" w:themeColor="text1"/>
+          <w:sz w:val="28"/>
+          <w:szCs w:val="32"/>
+        </w:rPr>
+      </w:pPr>
     </w:p>
     <w:sectPr>
       <w:footnotePr>
@@ -1288,6 +1515,136 @@
       </w:pPr>
     </w:p>
   </w:endnote>
+  <w:endnote w:id="2">
+    <w:p>
+      <w:pPr>
+        <w:rPr>
+          <w:rFonts w:ascii="Calibri" w:hAnsi="Calibri"/>
+          <w:sz w:val="16"/>
+          <w:szCs w:val="16"/>
+        </w:rPr>
+      </w:pPr>
+      <w:r>
+        <w:rPr>
+          <w:rStyle w:val="Eindnootmarkering"/>
+        </w:rPr>
+        <w:endnoteRef/>
+      </w:r>
+      <w:r>
+        <w:t xml:space="preserve"> </w:t>
+      </w:r>
+      <w:r>
+        <w:rPr>
+          <w:sz w:val="16"/>
+          <w:szCs w:val="16"/>
+        </w:rPr>
+        <w:t>Gebruik voor de prioriteit de volgende codering:</w:t>
+      </w:r>
+      <w:r>
+        <w:rPr>
+          <w:sz w:val="16"/>
+          <w:szCs w:val="16"/>
+        </w:rPr>
+        <w:br/>
+      </w:r>
+      <w:r>
+        <w:rPr>
+          <w:rFonts w:ascii="Calibri" w:hAnsi="Calibri"/>
+          <w:sz w:val="16"/>
+          <w:szCs w:val="16"/>
+        </w:rPr>
+        <w:t>1 = Laag</w:t>
+      </w:r>
+      <w:r>
+        <w:rPr>
+          <w:rFonts w:ascii="Calibri" w:hAnsi="Calibri"/>
+          <w:sz w:val="16"/>
+          <w:szCs w:val="16"/>
+        </w:rPr>
+        <w:br/>
+        <w:t>2 = Middel</w:t>
+      </w:r>
+      <w:r>
+        <w:rPr>
+          <w:rFonts w:ascii="Calibri" w:hAnsi="Calibri"/>
+          <w:sz w:val="16"/>
+          <w:szCs w:val="16"/>
+        </w:rPr>
+        <w:br/>
+        <w:t>3 = Hoog</w:t>
+      </w:r>
+    </w:p>
+    <w:p>
+      <w:pPr>
+        <w:pStyle w:val="Eindnoottekst"/>
+      </w:pPr>
+    </w:p>
+  </w:endnote>
+  <w:endnote w:id="3">
+    <w:p>
+      <w:pPr>
+        <w:rPr>
+          <w:rFonts w:ascii="Calibri" w:hAnsi="Calibri"/>
+          <w:sz w:val="16"/>
+          <w:szCs w:val="16"/>
+        </w:rPr>
+      </w:pPr>
+      <w:r>
+        <w:rPr>
+          <w:rStyle w:val="Eindnootmarkering"/>
+        </w:rPr>
+        <w:endnoteRef/>
+      </w:r>
+      <w:r>
+        <w:t xml:space="preserve"> </w:t>
+      </w:r>
+      <w:r>
+        <w:rPr>
+          <w:sz w:val="16"/>
+          <w:szCs w:val="16"/>
+        </w:rPr>
+        <w:t>Gebruik voor de prioriteit de volgende codering:</w:t>
+      </w:r>
+      <w:r>
+        <w:rPr>
+          <w:sz w:val="16"/>
+          <w:szCs w:val="16"/>
+        </w:rPr>
+        <w:br/>
+      </w:r>
+      <w:r>
+        <w:rPr>
+          <w:rFonts w:ascii="Calibri" w:hAnsi="Calibri"/>
+          <w:sz w:val="16"/>
+          <w:szCs w:val="16"/>
+        </w:rPr>
+        <w:t>1 = Laag</w:t>
+      </w:r>
+      <w:r>
+        <w:rPr>
+          <w:rFonts w:ascii="Calibri" w:hAnsi="Calibri"/>
+          <w:sz w:val="16"/>
+          <w:szCs w:val="16"/>
+        </w:rPr>
+        <w:br/>
+        <w:t>2 = Middel</w:t>
+      </w:r>
+      <w:r>
+        <w:rPr>
+          <w:rFonts w:ascii="Calibri" w:hAnsi="Calibri"/>
+          <w:sz w:val="16"/>
+          <w:szCs w:val="16"/>
+        </w:rPr>
+        <w:br/>
+        <w:t>3 = Hoog</w:t>
+      </w:r>
+    </w:p>
+    <w:p>
+      <w:pPr>
+        <w:pStyle w:val="Eindnoottekst"/>
+      </w:pPr>
+    </w:p>
+  </w:endnote>
 </w:endnotes>
 </file>
 
@@ -1378,41 +1735,14 @@
                 <w:sz w:val="16"/>
                 <w:szCs w:val="16"/>
               </w:rPr>
-              <w:t>1</w:t>
+              <w:t xml:space="preserve">1 Sjabloon Acceptatietest </w:t>
             </w:r>
             <w:r>
               <w:rPr>
                 <w:sz w:val="16"/>
                 <w:szCs w:val="16"/>
               </w:rPr>
-              <w:t xml:space="preserve"> </w:t>
-            </w:r>
-            <w:r>
-              <w:rPr>
-                <w:sz w:val="16"/>
-                <w:szCs w:val="16"/>
-              </w:rPr>
-              <w:t>Sjabloon Acceptatietest</w:t>
-            </w:r>
-            <w:r>
-              <w:rPr>
-                <w:sz w:val="16"/>
-                <w:szCs w:val="16"/>
-              </w:rPr>
-              <w:t xml:space="preserve"> </w:t>
-            </w:r>
-            <w:r>
-              <w:rPr>
-                <w:sz w:val="16"/>
-                <w:szCs w:val="16"/>
-              </w:rPr>
               <w:tab/>
-            </w:r>
-            <w:r>
-              <w:rPr>
-                <w:sz w:val="16"/>
-                <w:szCs w:val="16"/>
-              </w:rPr>
               <w:t>AMO_AO16-EP3_B</w:t>
             </w:r>
             <w:r>
@@ -1587,7 +1917,7 @@
         <wp:inline distT="0" distB="0" distL="0" distR="0" wp14:anchorId="3562270E" wp14:editId="11811589">
           <wp:extent cx="2211070" cy="371475"/>
           <wp:effectExtent l="0" t="0" r="0" b="9525"/>
-          <wp:docPr id="2" name="Afbeelding 2" descr="Logo kleur"/>
+          <wp:docPr id="9" name="Afbeelding 9" descr="Logo kleur"/>
           <wp:cNvGraphicFramePr/>
           <a:graphic xmlns:a="http://schemas.openxmlformats.org/drawingml/2006/main">
             <a:graphicData uri="http://schemas.openxmlformats.org/drawingml/2006/picture">
@@ -2948,7 +3278,7 @@
     <w:lsdException w:name="Table Web 2" w:semiHidden="1" w:unhideWhenUsed="1"/>
     <w:lsdException w:name="Table Web 3" w:semiHidden="1" w:unhideWhenUsed="1"/>
     <w:lsdException w:name="Balloon Text" w:semiHidden="1" w:unhideWhenUsed="1"/>
-    <w:lsdException w:name="Table Grid" w:semiHidden="1" w:uiPriority="39" w:unhideWhenUsed="1"/>
+    <w:lsdException w:name="Table Grid" w:uiPriority="39"/>
     <w:lsdException w:name="Table Theme" w:semiHidden="1" w:unhideWhenUsed="1"/>
     <w:lsdException w:name="Placeholder Text" w:semiHidden="1"/>
     <w:lsdException w:name="No Spacing" w:uiPriority="1" w:qFormat="1"/>
@@ -4006,7 +4336,7 @@
 </file>
 
 <file path=customXml/itemProps1.xml><?xml version="1.0" encoding="utf-8"?>
-<ds:datastoreItem xmlns:ds="http://schemas.openxmlformats.org/officeDocument/2006/customXml" ds:itemID="{FBF89B50-A17C-43FE-84B9-4CF7FF60A7B0}">
+<ds:datastoreItem xmlns:ds="http://schemas.openxmlformats.org/officeDocument/2006/customXml" ds:itemID="{9D2CE9E3-6A6B-4A72-B758-5A89734C138B}">
   <ds:schemaRefs>
     <ds:schemaRef ds:uri="http://schemas.openxmlformats.org/officeDocument/2006/bibliography"/>
   </ds:schemaRefs>
